--- a/Oven veggie & cheese omelet.docx
+++ b/Oven veggie & cheese omelet.docx
@@ -1,6 +1,6 @@
 
 <file path=word/document.xml><?xml version="1.0" encoding="utf-8"?>
-<w:document xmlns:wpc="http://schemas.microsoft.com/office/word/2010/wordprocessingCanvas" xmlns:cx="http://schemas.microsoft.com/office/drawing/2014/chartex" xmlns:cx1="http://schemas.microsoft.com/office/drawing/2015/9/8/chartex" xmlns:cx2="http://schemas.microsoft.com/office/drawing/2015/10/21/chartex" xmlns:cx3="http://schemas.microsoft.com/office/drawing/2016/5/9/chartex" xmlns:cx4="http://schemas.microsoft.com/office/drawing/2016/5/10/chartex" xmlns:cx5="http://schemas.microsoft.com/office/drawing/2016/5/11/chartex" xmlns:mc="http://schemas.openxmlformats.org/markup-compatibility/2006" xmlns:o="urn:schemas-microsoft-com:office:office" xmlns:r="http://schemas.openxmlformats.org/officeDocument/2006/relationships" xmlns:m="http://schemas.openxmlformats.org/officeDocument/2006/math" xmlns:v="urn:schemas-microsoft-com:vml" xmlns:wp14="http://schemas.microsoft.com/office/word/2010/wordprocessingDrawing" xmlns:wp="http://schemas.openxmlformats.org/drawingml/2006/wordprocessingDrawing" xmlns:w10="urn:schemas-microsoft-com:office:word" xmlns:w="http://schemas.openxmlformats.org/wordprocessingml/2006/main" xmlns:w14="http://schemas.microsoft.com/office/word/2010/wordml" xmlns:w15="http://schemas.microsoft.com/office/word/2012/wordml" xmlns:w16se="http://schemas.microsoft.com/office/word/2015/wordml/symex" xmlns:wpg="http://schemas.microsoft.com/office/word/2010/wordprocessingGroup" xmlns:wpi="http://schemas.microsoft.com/office/word/2010/wordprocessingInk" xmlns:wne="http://schemas.microsoft.com/office/word/2006/wordml" xmlns:wps="http://schemas.microsoft.com/office/word/2010/wordprocessingShape" mc:Ignorable="w14 w15 w16se wp14">
+<w:document xmlns:wpc="http://schemas.microsoft.com/office/word/2010/wordprocessingCanvas" xmlns:cx="http://schemas.microsoft.com/office/drawing/2014/chartex" xmlns:cx1="http://schemas.microsoft.com/office/drawing/2015/9/8/chartex" xmlns:cx2="http://schemas.microsoft.com/office/drawing/2015/10/21/chartex" xmlns:cx3="http://schemas.microsoft.com/office/drawing/2016/5/9/chartex" xmlns:cx4="http://schemas.microsoft.com/office/drawing/2016/5/10/chartex" xmlns:cx5="http://schemas.microsoft.com/office/drawing/2016/5/11/chartex" xmlns:cx6="http://schemas.microsoft.com/office/drawing/2016/5/12/chartex" xmlns:cx7="http://schemas.microsoft.com/office/drawing/2016/5/13/chartex" xmlns:cx8="http://schemas.microsoft.com/office/drawing/2016/5/14/chartex" xmlns:mc="http://schemas.openxmlformats.org/markup-compatibility/2006" xmlns:aink="http://schemas.microsoft.com/office/drawing/2016/ink" xmlns:o="urn:schemas-microsoft-com:office:office" xmlns:r="http://schemas.openxmlformats.org/officeDocument/2006/relationships" xmlns:m="http://schemas.openxmlformats.org/officeDocument/2006/math" xmlns:v="urn:schemas-microsoft-com:vml" xmlns:wp14="http://schemas.microsoft.com/office/word/2010/wordprocessingDrawing" xmlns:wp="http://schemas.openxmlformats.org/drawingml/2006/wordprocessingDrawing" xmlns:w10="urn:schemas-microsoft-com:office:word" xmlns:w="http://schemas.openxmlformats.org/wordprocessingml/2006/main" xmlns:w14="http://schemas.microsoft.com/office/word/2010/wordml" xmlns:w15="http://schemas.microsoft.com/office/word/2012/wordml" xmlns:w16se="http://schemas.microsoft.com/office/word/2015/wordml/symex" xmlns:wpg="http://schemas.microsoft.com/office/word/2010/wordprocessingGroup" xmlns:wpi="http://schemas.microsoft.com/office/word/2010/wordprocessingInk" xmlns:wne="http://schemas.microsoft.com/office/word/2006/wordml" xmlns:wps="http://schemas.microsoft.com/office/word/2010/wordprocessingShape" mc:Ignorable="w14 w15 w16se wp14">
   <w:body>
     <w:p>
       <w:r>
@@ -14,6 +14,11 @@
       <w:r>
         <w:t>Œufs</w:t>
       </w:r>
+      <w:r>
+        <w:t xml:space="preserve"> – ceci va dépendre </w:t>
+      </w:r>
+      <w:bookmarkStart w:id="0" w:name="_GoBack"/>
+      <w:bookmarkEnd w:id="0"/>
     </w:p>
     <w:p>
       <w:r>
@@ -30,15 +35,25 @@
         <w:t>Épices de votre choix</w:t>
       </w:r>
       <w:r>
-        <w:t xml:space="preserve"> – J’aime l’aneth et le persil.</w:t>
-      </w:r>
-    </w:p>
-    <w:p>
-      <w:r>
-        <w:t>Légumes de votre choix.</w:t>
-      </w:r>
-    </w:p>
-    <w:p>
+        <w:t xml:space="preserve"> –</w:t>
+      </w:r>
+      <w:r>
+        <w:t xml:space="preserve"> personnellement j’aime mettre de </w:t>
+      </w:r>
+      <w:r>
+        <w:t xml:space="preserve">l’aneth et </w:t>
+      </w:r>
+      <w:r>
+        <w:t>du</w:t>
+      </w:r>
+      <w:r>
+        <w:t xml:space="preserve"> persil.</w:t>
+      </w:r>
+    </w:p>
+    <w:p>
+      <w:r>
+        <w:t xml:space="preserve">Légumes de votre choix - </w:t>
+      </w:r>
       <w:r>
         <w:t xml:space="preserve">Idées : </w:t>
       </w:r>
@@ -55,7 +70,7 @@
     </w:p>
     <w:p>
       <w:r>
-        <w:t xml:space="preserve">Champignon </w:t>
+        <w:t>Champignon - coupé en lanières</w:t>
       </w:r>
     </w:p>
     <w:p>
@@ -95,8 +110,6 @@
       <w:r>
         <w:t xml:space="preserve">3. Dans un </w:t>
       </w:r>
-      <w:bookmarkStart w:id="0" w:name="_GoBack"/>
-      <w:bookmarkEnd w:id="0"/>
     </w:p>
     <w:sectPr>
       <w:pgSz w:w="12240" w:h="15840"/>
@@ -231,6 +244,7 @@
     <w:lsdException w:name="HTML Sample" w:semiHidden="1" w:unhideWhenUsed="1"/>
     <w:lsdException w:name="HTML Typewriter" w:semiHidden="1" w:unhideWhenUsed="1"/>
     <w:lsdException w:name="HTML Variable" w:semiHidden="1" w:unhideWhenUsed="1"/>
+    <w:lsdException w:name="Normal Table" w:semiHidden="1" w:unhideWhenUsed="1"/>
     <w:lsdException w:name="annotation subject" w:semiHidden="1" w:unhideWhenUsed="1"/>
     <w:lsdException w:name="No List" w:semiHidden="1" w:unhideWhenUsed="1"/>
     <w:lsdException w:name="Outline List 1" w:semiHidden="1" w:unhideWhenUsed="1"/>
@@ -277,8 +291,10 @@
     <w:lsdException w:name="Table Subtle 2" w:semiHidden="1" w:unhideWhenUsed="1"/>
     <w:lsdException w:name="Table Web 1" w:semiHidden="1" w:unhideWhenUsed="1"/>
     <w:lsdException w:name="Table Web 2" w:semiHidden="1" w:unhideWhenUsed="1"/>
+    <w:lsdException w:name="Table Web 3" w:semiHidden="1" w:unhideWhenUsed="1"/>
     <w:lsdException w:name="Balloon Text" w:semiHidden="1" w:unhideWhenUsed="1"/>
     <w:lsdException w:name="Table Grid" w:uiPriority="59"/>
+    <w:lsdException w:name="Table Theme" w:semiHidden="1" w:unhideWhenUsed="1"/>
     <w:lsdException w:name="Placeholder Text" w:semiHidden="1"/>
     <w:lsdException w:name="No Spacing" w:uiPriority="1" w:qFormat="1"/>
     <w:lsdException w:name="Light Shading" w:uiPriority="60"/>

--- a/Oven veggie & cheese omelet.docx
+++ b/Oven veggie & cheese omelet.docx
@@ -1,6 +1,6 @@
 
 <file path=word/document.xml><?xml version="1.0" encoding="utf-8"?>
-<w:document xmlns:wpc="http://schemas.microsoft.com/office/word/2010/wordprocessingCanvas" xmlns:cx="http://schemas.microsoft.com/office/drawing/2014/chartex" xmlns:cx1="http://schemas.microsoft.com/office/drawing/2015/9/8/chartex" xmlns:cx2="http://schemas.microsoft.com/office/drawing/2015/10/21/chartex" xmlns:cx3="http://schemas.microsoft.com/office/drawing/2016/5/9/chartex" xmlns:cx4="http://schemas.microsoft.com/office/drawing/2016/5/10/chartex" xmlns:cx5="http://schemas.microsoft.com/office/drawing/2016/5/11/chartex" xmlns:cx6="http://schemas.microsoft.com/office/drawing/2016/5/12/chartex" xmlns:cx7="http://schemas.microsoft.com/office/drawing/2016/5/13/chartex" xmlns:cx8="http://schemas.microsoft.com/office/drawing/2016/5/14/chartex" xmlns:mc="http://schemas.openxmlformats.org/markup-compatibility/2006" xmlns:aink="http://schemas.microsoft.com/office/drawing/2016/ink" xmlns:o="urn:schemas-microsoft-com:office:office" xmlns:r="http://schemas.openxmlformats.org/officeDocument/2006/relationships" xmlns:m="http://schemas.openxmlformats.org/officeDocument/2006/math" xmlns:v="urn:schemas-microsoft-com:vml" xmlns:wp14="http://schemas.microsoft.com/office/word/2010/wordprocessingDrawing" xmlns:wp="http://schemas.openxmlformats.org/drawingml/2006/wordprocessingDrawing" xmlns:w10="urn:schemas-microsoft-com:office:word" xmlns:w="http://schemas.openxmlformats.org/wordprocessingml/2006/main" xmlns:w14="http://schemas.microsoft.com/office/word/2010/wordml" xmlns:w15="http://schemas.microsoft.com/office/word/2012/wordml" xmlns:w16se="http://schemas.microsoft.com/office/word/2015/wordml/symex" xmlns:wpg="http://schemas.microsoft.com/office/word/2010/wordprocessingGroup" xmlns:wpi="http://schemas.microsoft.com/office/word/2010/wordprocessingInk" xmlns:wne="http://schemas.microsoft.com/office/word/2006/wordml" xmlns:wps="http://schemas.microsoft.com/office/word/2010/wordprocessingShape" mc:Ignorable="w14 w15 w16se wp14">
+<w:document xmlns:wpc="http://schemas.microsoft.com/office/word/2010/wordprocessingCanvas" xmlns:cx="http://schemas.microsoft.com/office/drawing/2014/chartex" xmlns:cx1="http://schemas.microsoft.com/office/drawing/2015/9/8/chartex" xmlns:cx2="http://schemas.microsoft.com/office/drawing/2015/10/21/chartex" xmlns:cx3="http://schemas.microsoft.com/office/drawing/2016/5/9/chartex" xmlns:cx4="http://schemas.microsoft.com/office/drawing/2016/5/10/chartex" xmlns:cx5="http://schemas.microsoft.com/office/drawing/2016/5/11/chartex" xmlns:cx6="http://schemas.microsoft.com/office/drawing/2016/5/12/chartex" xmlns:cx7="http://schemas.microsoft.com/office/drawing/2016/5/13/chartex" xmlns:cx8="http://schemas.microsoft.com/office/drawing/2016/5/14/chartex" xmlns:mc="http://schemas.openxmlformats.org/markup-compatibility/2006" xmlns:aink="http://schemas.microsoft.com/office/drawing/2016/ink" xmlns:am3d="http://schemas.microsoft.com/office/drawing/2017/model3d" xmlns:o="urn:schemas-microsoft-com:office:office" xmlns:r="http://schemas.openxmlformats.org/officeDocument/2006/relationships" xmlns:m="http://schemas.openxmlformats.org/officeDocument/2006/math" xmlns:v="urn:schemas-microsoft-com:vml" xmlns:wp14="http://schemas.microsoft.com/office/word/2010/wordprocessingDrawing" xmlns:wp="http://schemas.openxmlformats.org/drawingml/2006/wordprocessingDrawing" xmlns:w10="urn:schemas-microsoft-com:office:word" xmlns:w="http://schemas.openxmlformats.org/wordprocessingml/2006/main" xmlns:w14="http://schemas.microsoft.com/office/word/2010/wordml" xmlns:w15="http://schemas.microsoft.com/office/word/2012/wordml" xmlns:w16cid="http://schemas.microsoft.com/office/word/2016/wordml/cid" xmlns:w16se="http://schemas.microsoft.com/office/word/2015/wordml/symex" xmlns:wpg="http://schemas.microsoft.com/office/word/2010/wordprocessingGroup" xmlns:wpi="http://schemas.microsoft.com/office/word/2010/wordprocessingInk" xmlns:wne="http://schemas.microsoft.com/office/word/2006/wordml" xmlns:wps="http://schemas.microsoft.com/office/word/2010/wordprocessingShape" mc:Ignorable="w14 w15 w16se w16cid wp14">
   <w:body>
     <w:p>
       <w:r>
@@ -17,8 +17,6 @@
       <w:r>
         <w:t xml:space="preserve"> – ceci va dépendre </w:t>
       </w:r>
-      <w:bookmarkStart w:id="0" w:name="_GoBack"/>
-      <w:bookmarkEnd w:id="0"/>
     </w:p>
     <w:p>
       <w:r>
@@ -52,10 +50,15 @@
     </w:p>
     <w:p>
       <w:r>
-        <w:t xml:space="preserve">Légumes de votre choix - </w:t>
-      </w:r>
-      <w:r>
-        <w:t xml:space="preserve">Idées : </w:t>
+        <w:t>Échalottes – si vous n’aimez pas les oignons</w:t>
+      </w:r>
+    </w:p>
+    <w:p>
+      <w:r>
+        <w:t>Légumes de votre choix</w:t>
+      </w:r>
+      <w:r>
+        <w:t xml:space="preserve">: </w:t>
       </w:r>
     </w:p>
     <w:p>
@@ -108,8 +111,10 @@
     </w:p>
     <w:p>
       <w:r>
-        <w:t xml:space="preserve">3. Dans un </w:t>
-      </w:r>
+        <w:t>3. Graisser un plat ou une casserole allant au four et y verse le mélange.</w:t>
+      </w:r>
+      <w:bookmarkStart w:id="0" w:name="_GoBack"/>
+      <w:bookmarkEnd w:id="0"/>
     </w:p>
     <w:sectPr>
       <w:pgSz w:w="12240" w:h="15840"/>
@@ -122,7 +127,7 @@
 </file>
 
 <file path=word/styles.xml><?xml version="1.0" encoding="utf-8"?>
-<w:styles xmlns:mc="http://schemas.openxmlformats.org/markup-compatibility/2006" xmlns:r="http://schemas.openxmlformats.org/officeDocument/2006/relationships" xmlns:w="http://schemas.openxmlformats.org/wordprocessingml/2006/main" xmlns:w14="http://schemas.microsoft.com/office/word/2010/wordml" xmlns:w15="http://schemas.microsoft.com/office/word/2012/wordml" xmlns:w16se="http://schemas.microsoft.com/office/word/2015/wordml/symex" mc:Ignorable="w14 w15 w16se">
+<w:styles xmlns:mc="http://schemas.openxmlformats.org/markup-compatibility/2006" xmlns:r="http://schemas.openxmlformats.org/officeDocument/2006/relationships" xmlns:w="http://schemas.openxmlformats.org/wordprocessingml/2006/main" xmlns:w14="http://schemas.microsoft.com/office/word/2010/wordml" xmlns:w15="http://schemas.microsoft.com/office/word/2012/wordml" xmlns:w16cid="http://schemas.microsoft.com/office/word/2016/wordml/cid" xmlns:w16se="http://schemas.microsoft.com/office/word/2015/wordml/symex" mc:Ignorable="w14 w15 w16se w16cid">
   <w:docDefaults>
     <w:rPrDefault>
       <w:rPr>
@@ -138,7 +143,7 @@
       </w:pPr>
     </w:pPrDefault>
   </w:docDefaults>
-  <w:latentStyles w:defLockedState="0" w:defUIPriority="99" w:defSemiHidden="0" w:defUnhideWhenUsed="0" w:defQFormat="0" w:count="374">
+  <w:latentStyles w:defLockedState="0" w:defUIPriority="99" w:defSemiHidden="0" w:defUnhideWhenUsed="0" w:defQFormat="0" w:count="375">
     <w:lsdException w:name="Normal" w:uiPriority="0" w:qFormat="1"/>
     <w:lsdException w:name="heading 1" w:uiPriority="9" w:qFormat="1"/>
     <w:lsdException w:name="heading 2" w:semiHidden="1" w:uiPriority="9" w:unhideWhenUsed="1" w:qFormat="1"/>
@@ -244,7 +249,6 @@
     <w:lsdException w:name="HTML Sample" w:semiHidden="1" w:unhideWhenUsed="1"/>
     <w:lsdException w:name="HTML Typewriter" w:semiHidden="1" w:unhideWhenUsed="1"/>
     <w:lsdException w:name="HTML Variable" w:semiHidden="1" w:unhideWhenUsed="1"/>
-    <w:lsdException w:name="Normal Table" w:semiHidden="1" w:unhideWhenUsed="1"/>
     <w:lsdException w:name="annotation subject" w:semiHidden="1" w:unhideWhenUsed="1"/>
     <w:lsdException w:name="No List" w:semiHidden="1" w:unhideWhenUsed="1"/>
     <w:lsdException w:name="Outline List 1" w:semiHidden="1" w:unhideWhenUsed="1"/>
@@ -291,10 +295,8 @@
     <w:lsdException w:name="Table Subtle 2" w:semiHidden="1" w:unhideWhenUsed="1"/>
     <w:lsdException w:name="Table Web 1" w:semiHidden="1" w:unhideWhenUsed="1"/>
     <w:lsdException w:name="Table Web 2" w:semiHidden="1" w:unhideWhenUsed="1"/>
-    <w:lsdException w:name="Table Web 3" w:semiHidden="1" w:unhideWhenUsed="1"/>
     <w:lsdException w:name="Balloon Text" w:semiHidden="1" w:unhideWhenUsed="1"/>
     <w:lsdException w:name="Table Grid" w:uiPriority="59"/>
-    <w:lsdException w:name="Table Theme" w:semiHidden="1" w:unhideWhenUsed="1"/>
     <w:lsdException w:name="Placeholder Text" w:semiHidden="1"/>
     <w:lsdException w:name="No Spacing" w:uiPriority="1" w:qFormat="1"/>
     <w:lsdException w:name="Light Shading" w:uiPriority="60"/>
@@ -513,6 +515,7 @@
     <w:lsdException w:name="Mention" w:semiHidden="1" w:unhideWhenUsed="1"/>
     <w:lsdException w:name="Smart Hyperlink" w:semiHidden="1" w:unhideWhenUsed="1"/>
     <w:lsdException w:name="Hashtag" w:semiHidden="1" w:unhideWhenUsed="1"/>
+    <w:lsdException w:name="Unresolved Mention" w:semiHidden="1" w:unhideWhenUsed="1"/>
   </w:latentStyles>
   <w:style w:type="paragraph" w:default="1" w:styleId="Normal">
     <w:name w:val="Normal"/>
